--- a/exo SQL.docx
+++ b/exo SQL.docx
@@ -13,8 +13,6 @@
       </w:r>
       <w:r>
         <w:br/>
-      </w:r>
-      <w:r>
         <w:t xml:space="preserve">CREATE TABLE </w:t>
       </w:r>
       <w:proofErr w:type="spellStart"/>
@@ -30,92 +28,49 @@
     </w:p>
     <w:p>
       <w:r>
+        <w:t xml:space="preserve">    id </w:t>
+      </w:r>
+      <w:proofErr w:type="spellStart"/>
+      <w:r>
+        <w:t>int</w:t>
+      </w:r>
+      <w:proofErr w:type="spellEnd"/>
+      <w:r>
+        <w:t xml:space="preserve"> PRIMARY KEY AUTO_INCREMENT,</w:t>
+      </w:r>
+    </w:p>
+    <w:p>
+      <w:r>
+        <w:t xml:space="preserve">    titre varchar(255),</w:t>
+      </w:r>
+    </w:p>
+    <w:p>
+      <w:r>
+        <w:t xml:space="preserve">    duration </w:t>
+      </w:r>
+      <w:proofErr w:type="spellStart"/>
+      <w:r>
+        <w:t>int</w:t>
+      </w:r>
+      <w:proofErr w:type="spellEnd"/>
+      <w:r>
+        <w:t>,</w:t>
+      </w:r>
+    </w:p>
+    <w:p>
+      <w:r>
         <w:t xml:space="preserve">    </w:t>
       </w:r>
-      <w:proofErr w:type="gramStart"/>
-      <w:r>
-        <w:t>id</w:t>
-      </w:r>
-      <w:proofErr w:type="gramEnd"/>
+      <w:proofErr w:type="spellStart"/>
+      <w:r>
+        <w:t>release_date</w:t>
+      </w:r>
+      <w:proofErr w:type="spellEnd"/>
       <w:r>
         <w:t xml:space="preserve"> </w:t>
       </w:r>
       <w:proofErr w:type="spellStart"/>
       <w:r>
-        <w:t>int</w:t>
-      </w:r>
-      <w:proofErr w:type="spellEnd"/>
-      <w:r>
-        <w:t xml:space="preserve"> PRIMARY KEY</w:t>
-      </w:r>
-      <w:r>
-        <w:t xml:space="preserve"> AUTO_INCREMENT</w:t>
-      </w:r>
-      <w:r>
-        <w:t>,</w:t>
-      </w:r>
-    </w:p>
-    <w:p>
-      <w:r>
-        <w:t xml:space="preserve">    </w:t>
-      </w:r>
-      <w:proofErr w:type="gramStart"/>
-      <w:r>
-        <w:t>titre</w:t>
-      </w:r>
-      <w:proofErr w:type="gramEnd"/>
-      <w:r>
-        <w:t xml:space="preserve"> </w:t>
-      </w:r>
-      <w:proofErr w:type="gramStart"/>
-      <w:r>
-        <w:t>varchar(</w:t>
-      </w:r>
-      <w:proofErr w:type="gramEnd"/>
-      <w:r>
-        <w:t>255),</w:t>
-      </w:r>
-    </w:p>
-    <w:p>
-      <w:r>
-        <w:t xml:space="preserve">    </w:t>
-      </w:r>
-      <w:proofErr w:type="gramStart"/>
-      <w:r>
-        <w:t>duration</w:t>
-      </w:r>
-      <w:proofErr w:type="gramEnd"/>
-      <w:r>
-        <w:t xml:space="preserve"> </w:t>
-      </w:r>
-      <w:proofErr w:type="spellStart"/>
-      <w:r>
-        <w:t>int</w:t>
-      </w:r>
-      <w:proofErr w:type="spellEnd"/>
-      <w:r>
-        <w:t>,</w:t>
-      </w:r>
-    </w:p>
-    <w:p>
-      <w:r>
-        <w:t xml:space="preserve">    </w:t>
-      </w:r>
-      <w:proofErr w:type="spellStart"/>
-      <w:proofErr w:type="gramStart"/>
-      <w:r>
-        <w:t>release</w:t>
-      </w:r>
-      <w:proofErr w:type="gramEnd"/>
-      <w:r>
-        <w:t>_date</w:t>
-      </w:r>
-      <w:proofErr w:type="spellEnd"/>
-      <w:r>
-        <w:t xml:space="preserve"> </w:t>
-      </w:r>
-      <w:proofErr w:type="spellStart"/>
-      <w:r>
         <w:t>year</w:t>
       </w:r>
       <w:proofErr w:type="spellEnd"/>
@@ -198,13 +153,8 @@
       </w:r>
       <w:proofErr w:type="spellEnd"/>
       <w:r>
-        <w:t>', 134, 1997</w:t>
-      </w:r>
-      <w:proofErr w:type="gramStart"/>
-      <w:r>
-        <w:t>);</w:t>
-      </w:r>
-      <w:proofErr w:type="gramEnd"/>
+        <w:t>', 134, 1997);</w:t>
+      </w:r>
     </w:p>
     <w:p/>
     <w:p>
@@ -386,31 +336,7 @@
       </w:r>
       <w:proofErr w:type="spellEnd"/>
       <w:r>
-        <w:t xml:space="preserve">, </w:t>
-      </w:r>
-      <w:proofErr w:type="gramStart"/>
-      <w:r>
-        <w:t>SUM(</w:t>
-      </w:r>
-      <w:proofErr w:type="gramEnd"/>
-      <w:r>
-        <w:t xml:space="preserve">ville_population_2012) AS population_totale_2012, </w:t>
-      </w:r>
-      <w:proofErr w:type="gramStart"/>
-      <w:r>
-        <w:t>SUM(</w:t>
-      </w:r>
-      <w:proofErr w:type="gramEnd"/>
-      <w:r>
-        <w:t xml:space="preserve">ville_population_2010) AS population_totale_2010, </w:t>
-      </w:r>
-      <w:proofErr w:type="gramStart"/>
-      <w:r>
-        <w:t>SUM(</w:t>
-      </w:r>
-      <w:proofErr w:type="gramEnd"/>
-      <w:r>
-        <w:t xml:space="preserve">ville_population_1999) AS population_totale_1999 FROM </w:t>
+        <w:t xml:space="preserve">, SUM(ville_population_2012) AS population_totale_2012, SUM(ville_population_2010) AS population_totale_2010, SUM(ville_population_1999) AS population_totale_1999 FROM </w:t>
       </w:r>
       <w:proofErr w:type="spellStart"/>
       <w:r>
@@ -428,13 +354,8 @@
         <w:t xml:space="preserve">    </w:t>
       </w:r>
       <w:proofErr w:type="spellStart"/>
-      <w:proofErr w:type="gramStart"/>
-      <w:r>
-        <w:t>ville</w:t>
-      </w:r>
-      <w:proofErr w:type="gramEnd"/>
-      <w:r>
-        <w:t>_departement</w:t>
+      <w:r>
+        <w:t>ville_departement</w:t>
       </w:r>
       <w:proofErr w:type="spellEnd"/>
     </w:p>
@@ -445,131 +366,561 @@
     </w:p>
     <w:p>
       <w:r>
+        <w:t xml:space="preserve">    population_totale_2012 DESC;</w:t>
+      </w:r>
+    </w:p>
+    <w:p/>
+    <w:p>
+      <w:r>
+        <w:t>exo 2-5 :</w:t>
+      </w:r>
+    </w:p>
+    <w:p>
+      <w:r>
+        <w:t xml:space="preserve">SELECT </w:t>
+      </w:r>
+      <w:proofErr w:type="spellStart"/>
+      <w:r>
+        <w:t>ville_nom</w:t>
+      </w:r>
+      <w:proofErr w:type="spellEnd"/>
+      <w:r>
+        <w:t>, ville_population_1999 FROM `</w:t>
+      </w:r>
+      <w:proofErr w:type="spellStart"/>
+      <w:r>
+        <w:t>villes_france_free</w:t>
+      </w:r>
+      <w:proofErr w:type="spellEnd"/>
+      <w:r>
+        <w:t>`</w:t>
+      </w:r>
+    </w:p>
+    <w:p>
+      <w:r>
+        <w:t>WHERE ville_population_1999 &gt; 20000;</w:t>
+      </w:r>
+    </w:p>
+    <w:p/>
+    <w:p>
+      <w:r>
+        <w:t>Exo 2-6 :</w:t>
+      </w:r>
+    </w:p>
+    <w:p>
+      <w:r>
+        <w:t xml:space="preserve">UPDATE </w:t>
+      </w:r>
+      <w:proofErr w:type="spellStart"/>
+      <w:r>
+        <w:t>villes_france_free</w:t>
+      </w:r>
+      <w:proofErr w:type="spellEnd"/>
+    </w:p>
+    <w:p>
+      <w:r>
+        <w:t xml:space="preserve">SET </w:t>
+      </w:r>
+      <w:proofErr w:type="spellStart"/>
+      <w:r>
+        <w:t>ville_longitude_dms</w:t>
+      </w:r>
+      <w:proofErr w:type="spellEnd"/>
+      <w:r>
+        <w:t xml:space="preserve"> = REPLACE(</w:t>
+      </w:r>
+      <w:proofErr w:type="spellStart"/>
+      <w:r>
+        <w:t>ville_longitude_dms</w:t>
+      </w:r>
+      <w:proofErr w:type="spellEnd"/>
+      <w:r>
+        <w:t>, '+', '*')</w:t>
+      </w:r>
+    </w:p>
+    <w:p>
+      <w:r>
+        <w:t xml:space="preserve">WHERE </w:t>
+      </w:r>
+      <w:proofErr w:type="spellStart"/>
+      <w:r>
+        <w:t>ville_longitude_dms</w:t>
+      </w:r>
+      <w:proofErr w:type="spellEnd"/>
+      <w:r>
+        <w:t xml:space="preserve"> LIKE '%+%';</w:t>
+      </w:r>
+    </w:p>
+    <w:p/>
+    <w:p>
+      <w:r>
+        <w:br w:type="page"/>
+      </w:r>
+    </w:p>
+    <w:p>
+      <w:r>
+        <w:lastRenderedPageBreak/>
+        <w:t xml:space="preserve">Exo 2-7 : </w:t>
+      </w:r>
+      <w:r>
+        <w:br/>
+      </w:r>
+      <w:r>
+        <w:t>SELECT reverse (</w:t>
+      </w:r>
+      <w:proofErr w:type="spellStart"/>
+      <w:r>
+        <w:t>departement_nom</w:t>
+      </w:r>
+      <w:proofErr w:type="spellEnd"/>
+      <w:r>
+        <w:t xml:space="preserve">) </w:t>
+      </w:r>
+      <w:proofErr w:type="spellStart"/>
+      <w:r>
+        <w:t>departement_code</w:t>
+      </w:r>
+      <w:proofErr w:type="spellEnd"/>
+      <w:r>
+        <w:t xml:space="preserve"> FROM  </w:t>
+      </w:r>
+      <w:proofErr w:type="spellStart"/>
+      <w:r>
+        <w:t>departement</w:t>
+      </w:r>
+      <w:proofErr w:type="spellEnd"/>
+    </w:p>
+    <w:p>
+      <w:r>
+        <w:t xml:space="preserve">WHERE </w:t>
+      </w:r>
+      <w:proofErr w:type="spellStart"/>
+      <w:r>
+        <w:t>departement_code</w:t>
+      </w:r>
+      <w:proofErr w:type="spellEnd"/>
+    </w:p>
+    <w:p/>
+    <w:p>
+      <w:r>
+        <w:t>Exo 2-8 :</w:t>
+      </w:r>
+      <w:r>
+        <w:br/>
+      </w:r>
+      <w:r>
+        <w:t xml:space="preserve">SELECT </w:t>
+      </w:r>
+    </w:p>
+    <w:p>
+      <w:r>
         <w:t xml:space="preserve">    </w:t>
       </w:r>
-      <w:proofErr w:type="gramStart"/>
-      <w:r>
-        <w:t>population</w:t>
-      </w:r>
-      <w:proofErr w:type="gramEnd"/>
-      <w:r>
-        <w:t xml:space="preserve">_totale_2012 </w:t>
-      </w:r>
-      <w:proofErr w:type="gramStart"/>
-      <w:r>
-        <w:t>DESC;</w:t>
-      </w:r>
-      <w:proofErr w:type="gramEnd"/>
+      <w:proofErr w:type="spellStart"/>
+      <w:r>
+        <w:t>villes_france_free.ville_nom</w:t>
+      </w:r>
+      <w:proofErr w:type="spellEnd"/>
+      <w:r>
+        <w:t>,</w:t>
+      </w:r>
+    </w:p>
+    <w:p>
+      <w:r>
+        <w:t xml:space="preserve">    </w:t>
+      </w:r>
+      <w:proofErr w:type="spellStart"/>
+      <w:r>
+        <w:t>villes_france_free.ville_surface</w:t>
+      </w:r>
+      <w:proofErr w:type="spellEnd"/>
+      <w:r>
+        <w:t>,</w:t>
+      </w:r>
+    </w:p>
+    <w:p>
+      <w:r>
+        <w:t xml:space="preserve">    </w:t>
+      </w:r>
+      <w:proofErr w:type="spellStart"/>
+      <w:r>
+        <w:t>departement.departement_nom</w:t>
+      </w:r>
+      <w:proofErr w:type="spellEnd"/>
+    </w:p>
+    <w:p>
+      <w:r>
+        <w:t xml:space="preserve">FROM </w:t>
+      </w:r>
+    </w:p>
+    <w:p>
+      <w:r>
+        <w:t xml:space="preserve">    </w:t>
+      </w:r>
+      <w:proofErr w:type="spellStart"/>
+      <w:r>
+        <w:t>villes_france_free</w:t>
+      </w:r>
+      <w:proofErr w:type="spellEnd"/>
+    </w:p>
+    <w:p>
+      <w:r>
+        <w:t xml:space="preserve">INNER JOIN </w:t>
+      </w:r>
+    </w:p>
+    <w:p>
+      <w:r>
+        <w:t xml:space="preserve">    </w:t>
+      </w:r>
+      <w:proofErr w:type="spellStart"/>
+      <w:r>
+        <w:t>departement</w:t>
+      </w:r>
+      <w:proofErr w:type="spellEnd"/>
+      <w:r>
+        <w:t xml:space="preserve"> </w:t>
+      </w:r>
+    </w:p>
+    <w:p>
+      <w:r>
+        <w:t xml:space="preserve">    ON </w:t>
+      </w:r>
+      <w:proofErr w:type="spellStart"/>
+      <w:r>
+        <w:t>villes_france_free.ville_departement</w:t>
+      </w:r>
+      <w:proofErr w:type="spellEnd"/>
+      <w:r>
+        <w:t xml:space="preserve"> = </w:t>
+      </w:r>
+      <w:proofErr w:type="spellStart"/>
+      <w:r>
+        <w:t>departement.departement_code</w:t>
+      </w:r>
+      <w:proofErr w:type="spellEnd"/>
+    </w:p>
+    <w:p>
+      <w:r>
+        <w:t xml:space="preserve">WHERE </w:t>
+      </w:r>
+    </w:p>
+    <w:p>
+      <w:r>
+        <w:t xml:space="preserve">    </w:t>
+      </w:r>
+      <w:proofErr w:type="spellStart"/>
+      <w:r>
+        <w:t>villes_france_free.ville_surface</w:t>
+      </w:r>
+      <w:proofErr w:type="spellEnd"/>
+      <w:r>
+        <w:t xml:space="preserve"> IS NOT NULL</w:t>
+      </w:r>
+    </w:p>
+    <w:p>
+      <w:r>
+        <w:t xml:space="preserve">ORDER BY </w:t>
+      </w:r>
+    </w:p>
+    <w:p>
+      <w:r>
+        <w:t xml:space="preserve">    </w:t>
+      </w:r>
+      <w:proofErr w:type="spellStart"/>
+      <w:r>
+        <w:t>villes_france_free.ville_surface</w:t>
+      </w:r>
+      <w:proofErr w:type="spellEnd"/>
+      <w:r>
+        <w:t xml:space="preserve"> DESC</w:t>
+      </w:r>
+    </w:p>
+    <w:p>
+      <w:r>
+        <w:t>LIMIT 5;</w:t>
+      </w:r>
     </w:p>
     <w:p/>
-    <w:p>
-      <w:proofErr w:type="gramStart"/>
-      <w:r>
-        <w:t>exo</w:t>
-      </w:r>
-      <w:proofErr w:type="gramEnd"/>
-      <w:r>
-        <w:t xml:space="preserve"> 2-5 :</w:t>
-      </w:r>
-    </w:p>
-    <w:p>
-      <w:r>
+    <w:p/>
+    <w:p/>
+    <w:p/>
+    <w:p/>
+    <w:p/>
+    <w:p/>
+    <w:p/>
+    <w:p/>
+    <w:p>
+      <w:r>
+        <w:t>Exo 2-9 :</w:t>
+      </w:r>
+    </w:p>
+    <w:p>
+      <w:r>
+        <w:lastRenderedPageBreak/>
         <w:t xml:space="preserve">SELECT </w:t>
       </w:r>
-      <w:proofErr w:type="spellStart"/>
-      <w:r>
-        <w:t>ville_nom</w:t>
-      </w:r>
-      <w:proofErr w:type="spellEnd"/>
-      <w:r>
-        <w:t>, ville_population_1999 FROM `</w:t>
+    </w:p>
+    <w:p>
+      <w:r>
+        <w:t xml:space="preserve">    </w:t>
+      </w:r>
+      <w:proofErr w:type="spellStart"/>
+      <w:r>
+        <w:t>departement.departement_nom</w:t>
+      </w:r>
+      <w:proofErr w:type="spellEnd"/>
+      <w:r>
+        <w:t>,</w:t>
+      </w:r>
+    </w:p>
+    <w:p>
+      <w:r>
+        <w:t xml:space="preserve">    SUM(villes_france_free.ville_population_2010) AS population_totale_2010</w:t>
+      </w:r>
+    </w:p>
+    <w:p>
+      <w:r>
+        <w:t xml:space="preserve">FROM </w:t>
+      </w:r>
+      <w:r>
+        <w:tab/>
+      </w:r>
+    </w:p>
+    <w:p>
+      <w:r>
+        <w:t xml:space="preserve">    </w:t>
       </w:r>
       <w:proofErr w:type="spellStart"/>
       <w:r>
         <w:t>villes_france_free</w:t>
       </w:r>
       <w:proofErr w:type="spellEnd"/>
-      <w:r>
-        <w:t>`</w:t>
-      </w:r>
-    </w:p>
-    <w:p>
-      <w:r>
-        <w:t xml:space="preserve">WHERE ville_population_1999 &gt; </w:t>
-      </w:r>
-      <w:proofErr w:type="gramStart"/>
-      <w:r>
-        <w:t>20000;</w:t>
-      </w:r>
-      <w:proofErr w:type="gramEnd"/>
+    </w:p>
+    <w:p>
+      <w:r>
+        <w:t xml:space="preserve">INNER JOIN </w:t>
+      </w:r>
+    </w:p>
+    <w:p>
+      <w:r>
+        <w:t xml:space="preserve">    </w:t>
+      </w:r>
+      <w:proofErr w:type="spellStart"/>
+      <w:r>
+        <w:t>departement</w:t>
+      </w:r>
+      <w:proofErr w:type="spellEnd"/>
+      <w:r>
+        <w:t xml:space="preserve"> </w:t>
+      </w:r>
+    </w:p>
+    <w:p>
+      <w:r>
+        <w:t xml:space="preserve">    ON </w:t>
+      </w:r>
+      <w:proofErr w:type="spellStart"/>
+      <w:r>
+        <w:t>villes_france_free.ville_departement</w:t>
+      </w:r>
+      <w:proofErr w:type="spellEnd"/>
+      <w:r>
+        <w:t xml:space="preserve"> = </w:t>
+      </w:r>
+      <w:proofErr w:type="spellStart"/>
+      <w:r>
+        <w:t>departement.departement_code</w:t>
+      </w:r>
+      <w:proofErr w:type="spellEnd"/>
+    </w:p>
+    <w:p>
+      <w:r>
+        <w:t xml:space="preserve">WHERE </w:t>
+      </w:r>
+    </w:p>
+    <w:p>
+      <w:r>
+        <w:t xml:space="preserve">    villes_france_free.ville_population_2010 IS NOT NULL</w:t>
+      </w:r>
+    </w:p>
+    <w:p>
+      <w:r>
+        <w:t xml:space="preserve">GROUP BY </w:t>
+      </w:r>
+    </w:p>
+    <w:p>
+      <w:r>
+        <w:t xml:space="preserve">    </w:t>
+      </w:r>
+      <w:proofErr w:type="spellStart"/>
+      <w:r>
+        <w:t>departement.departement_nom</w:t>
+      </w:r>
+      <w:proofErr w:type="spellEnd"/>
+    </w:p>
+    <w:p>
+      <w:r>
+        <w:t xml:space="preserve">ORDER BY </w:t>
+      </w:r>
+    </w:p>
+    <w:p>
+      <w:r>
+        <w:t xml:space="preserve">    population_totale_2010 DESC</w:t>
+      </w:r>
+    </w:p>
+    <w:p>
+      <w:r>
+        <w:t>LIMIT 5;</w:t>
+      </w:r>
     </w:p>
     <w:p/>
-    <w:p>
-      <w:r>
-        <w:t>Exo 2-6 :</w:t>
-      </w:r>
-    </w:p>
-    <w:p>
-      <w:r>
-        <w:t xml:space="preserve">UPDATE </w:t>
-      </w:r>
-      <w:proofErr w:type="spellStart"/>
-      <w:r>
-        <w:t>villes_france_free</w:t>
-      </w:r>
-      <w:proofErr w:type="spellEnd"/>
-    </w:p>
-    <w:p>
-      <w:r>
-        <w:t xml:space="preserve">SET </w:t>
-      </w:r>
-      <w:proofErr w:type="spellStart"/>
-      <w:r>
-        <w:t>ville_longitude_dms</w:t>
-      </w:r>
-      <w:proofErr w:type="spellEnd"/>
-      <w:r>
-        <w:t xml:space="preserve"> = </w:t>
-      </w:r>
-      <w:proofErr w:type="gramStart"/>
-      <w:r>
-        <w:t>REPLACE(</w:t>
-      </w:r>
-      <w:proofErr w:type="spellStart"/>
-      <w:proofErr w:type="gramEnd"/>
-      <w:r>
-        <w:t>ville_longitude_dms</w:t>
-      </w:r>
-      <w:proofErr w:type="spellEnd"/>
-      <w:r>
-        <w:t>, '+', '*')</w:t>
-      </w:r>
-    </w:p>
-    <w:p>
-      <w:r>
-        <w:t xml:space="preserve">WHERE </w:t>
-      </w:r>
-      <w:proofErr w:type="spellStart"/>
-      <w:r>
-        <w:t>ville_longitude_dms</w:t>
-      </w:r>
-      <w:proofErr w:type="spellEnd"/>
-      <w:r>
-        <w:t xml:space="preserve"> LIKE '%+%</w:t>
-      </w:r>
-      <w:proofErr w:type="gramStart"/>
-      <w:r>
-        <w:t>';</w:t>
-      </w:r>
-      <w:proofErr w:type="gramEnd"/>
-    </w:p>
     <w:p/>
     <w:p>
       <w:r>
-        <w:br w:type="page"/>
+        <w:t>Exo 3-1 :</w:t>
+      </w:r>
+    </w:p>
+    <w:p>
+      <w:r>
+        <w:t xml:space="preserve">SELECT </w:t>
+      </w:r>
+    </w:p>
+    <w:p>
+      <w:r>
+        <w:t xml:space="preserve">    machine.id,</w:t>
+      </w:r>
+    </w:p>
+    <w:p>
+      <w:r>
+        <w:t xml:space="preserve">    marque.name AS marque,</w:t>
+      </w:r>
+    </w:p>
+    <w:p>
+      <w:r>
+        <w:t xml:space="preserve">    </w:t>
+      </w:r>
+      <w:proofErr w:type="spellStart"/>
+      <w:r>
+        <w:t>category.type</w:t>
+      </w:r>
+      <w:proofErr w:type="spellEnd"/>
+      <w:r>
+        <w:t xml:space="preserve"> AS </w:t>
+      </w:r>
+      <w:proofErr w:type="spellStart"/>
+      <w:r>
+        <w:t>category</w:t>
+      </w:r>
+      <w:proofErr w:type="spellEnd"/>
+      <w:r>
+        <w:t>,</w:t>
+      </w:r>
+    </w:p>
+    <w:p>
+      <w:r>
+        <w:t xml:space="preserve">    </w:t>
+      </w:r>
+      <w:proofErr w:type="spellStart"/>
+      <w:r>
+        <w:t>machine.model</w:t>
+      </w:r>
+      <w:proofErr w:type="spellEnd"/>
+      <w:r>
+        <w:t>,</w:t>
+      </w:r>
+    </w:p>
+    <w:p>
+      <w:r>
+        <w:t xml:space="preserve">    </w:t>
+      </w:r>
+      <w:proofErr w:type="spellStart"/>
+      <w:r>
+        <w:t>machine.price</w:t>
+      </w:r>
+      <w:proofErr w:type="spellEnd"/>
+    </w:p>
+    <w:p>
+      <w:r>
+        <w:t>FROM machine</w:t>
+      </w:r>
+    </w:p>
+    <w:p>
+      <w:r>
+        <w:t xml:space="preserve">JOIN marque ON </w:t>
+      </w:r>
+      <w:proofErr w:type="spellStart"/>
+      <w:r>
+        <w:t>machine.marque</w:t>
+      </w:r>
+      <w:proofErr w:type="spellEnd"/>
+      <w:r>
+        <w:t xml:space="preserve"> = marque.id</w:t>
+      </w:r>
+    </w:p>
+    <w:p>
+      <w:r>
+        <w:t xml:space="preserve">JOIN </w:t>
+      </w:r>
+      <w:proofErr w:type="spellStart"/>
+      <w:r>
+        <w:t>category</w:t>
+      </w:r>
+      <w:proofErr w:type="spellEnd"/>
+      <w:r>
+        <w:t xml:space="preserve"> ON </w:t>
+      </w:r>
+      <w:proofErr w:type="spellStart"/>
+      <w:r>
+        <w:t>machine.category</w:t>
+      </w:r>
+      <w:proofErr w:type="spellEnd"/>
+      <w:r>
+        <w:t xml:space="preserve"> = category.id;</w:t>
       </w:r>
     </w:p>
     <w:p/>
+    <w:p>
+      <w:r>
+        <w:lastRenderedPageBreak/>
+        <w:t xml:space="preserve">Exo 3-2 : </w:t>
+      </w:r>
+      <w:r>
+        <w:br/>
+      </w:r>
+      <w:r>
+        <w:t>DELETE FROM machine</w:t>
+      </w:r>
+    </w:p>
+    <w:p>
+      <w:r>
+        <w:t>WHERE marque = (</w:t>
+      </w:r>
+    </w:p>
+    <w:p>
+      <w:r>
+        <w:t xml:space="preserve">    SELECT id FROM marque WHERE </w:t>
+      </w:r>
+      <w:proofErr w:type="spellStart"/>
+      <w:r>
+        <w:t>name</w:t>
+      </w:r>
+      <w:proofErr w:type="spellEnd"/>
+      <w:r>
+        <w:t xml:space="preserve"> = '</w:t>
+      </w:r>
+      <w:proofErr w:type="spellStart"/>
+      <w:r>
+        <w:t>Indesit</w:t>
+      </w:r>
+      <w:proofErr w:type="spellEnd"/>
+      <w:r>
+        <w:t>'</w:t>
+      </w:r>
+    </w:p>
+    <w:p>
+      <w:r>
+        <w:t>);</w:t>
+      </w:r>
+    </w:p>
     <w:sectPr>
       <w:pgSz w:w="11906" w:h="16838"/>
       <w:pgMar w:top="1417" w:right="1417" w:bottom="1417" w:left="1417" w:header="708" w:footer="708" w:gutter="0"/>

--- a/exo SQL.docx
+++ b/exo SQL.docx
@@ -13,252 +13,155 @@
       </w:r>
       <w:r>
         <w:br/>
-        <w:t xml:space="preserve">CREATE TABLE </w:t>
+        <w:t>CREATE TABLE fiche_film</w:t>
+      </w:r>
+    </w:p>
+    <w:p>
+      <w:r>
+        <w:t>(</w:t>
+      </w:r>
+    </w:p>
+    <w:p>
+      <w:r>
+        <w:t xml:space="preserve">    id int PRIMARY KEY AUTO_INCREMENT,</w:t>
+      </w:r>
+    </w:p>
+    <w:p>
+      <w:r>
+        <w:t xml:space="preserve">    titre varchar(255),</w:t>
+      </w:r>
+    </w:p>
+    <w:p>
+      <w:r>
+        <w:t xml:space="preserve">    duration int,</w:t>
+      </w:r>
+    </w:p>
+    <w:p>
+      <w:r>
+        <w:t xml:space="preserve">    release_date </w:t>
+      </w:r>
+      <w:r>
+        <w:t>year</w:t>
+      </w:r>
+    </w:p>
+    <w:p>
+      <w:r>
+        <w:t>)</w:t>
+      </w:r>
+    </w:p>
+    <w:p/>
+    <w:p>
+      <w:r>
+        <w:t>INSERT INTO fiche_film (titre, duration, release_date)</w:t>
+      </w:r>
+    </w:p>
+    <w:p>
+      <w:r>
+        <w:t>VALUES</w:t>
+      </w:r>
+    </w:p>
+    <w:p>
+      <w:r>
+        <w:t>('The Gentleman', 133, 2020),</w:t>
+      </w:r>
+    </w:p>
+    <w:p>
+      <w:r>
+        <w:t>('Kuzco', 75, 2000),</w:t>
+      </w:r>
+    </w:p>
+    <w:p>
+      <w:r>
+        <w:t>('Joker', 122, 2019),</w:t>
+      </w:r>
+    </w:p>
+    <w:p>
+      <w:r>
+        <w:t>('Sweeney todd', 116, 2007),</w:t>
+      </w:r>
+    </w:p>
+    <w:p>
+      <w:r>
+        <w:t>('Princesse Mononoké', 134, 1997);</w:t>
+      </w:r>
+    </w:p>
+    <w:p/>
+    <w:p>
+      <w:r>
+        <w:t>DELETE FROM `fiche_film`</w:t>
+      </w:r>
+    </w:p>
+    <w:p>
+      <w:r>
+        <w:t>WHERE `release_date` &lt; 2010 AND `duration` &lt; 120</w:t>
+      </w:r>
+    </w:p>
+    <w:p/>
+    <w:p>
+      <w:r>
+        <w:t>Exo 2</w:t>
+      </w:r>
+    </w:p>
+    <w:p>
+      <w:r>
+        <w:t xml:space="preserve">Exo 2-1 : </w:t>
+      </w:r>
+    </w:p>
+    <w:p>
+      <w:r>
+        <w:t>SELECT * FROM `</w:t>
       </w:r>
       <w:proofErr w:type="spellStart"/>
       <w:r>
-        <w:t>fiche_film</w:t>
+        <w:t>villes_france_free</w:t>
       </w:r>
       <w:proofErr w:type="spellEnd"/>
-    </w:p>
-    <w:p>
-      <w:r>
-        <w:t>(</w:t>
-      </w:r>
-    </w:p>
-    <w:p>
-      <w:r>
-        <w:t xml:space="preserve">    id </w:t>
+      <w:r>
+        <w:t xml:space="preserve">` </w:t>
+      </w:r>
+    </w:p>
+    <w:p>
+      <w:r>
+        <w:t>WHERE `</w:t>
       </w:r>
       <w:proofErr w:type="spellStart"/>
       <w:r>
-        <w:t>int</w:t>
+        <w:t>ville_surface</w:t>
       </w:r>
       <w:proofErr w:type="spellEnd"/>
       <w:r>
-        <w:t xml:space="preserve"> PRIMARY KEY AUTO_INCREMENT,</w:t>
-      </w:r>
-    </w:p>
-    <w:p>
-      <w:r>
-        <w:t xml:space="preserve">    titre varchar(255),</w:t>
-      </w:r>
-    </w:p>
-    <w:p>
-      <w:r>
-        <w:t xml:space="preserve">    duration </w:t>
+        <w:t>`</w:t>
+      </w:r>
+    </w:p>
+    <w:p>
+      <w:r>
+        <w:t xml:space="preserve">ORDER BY </w:t>
       </w:r>
       <w:proofErr w:type="spellStart"/>
       <w:r>
-        <w:t>int</w:t>
+        <w:t>ville_surface</w:t>
       </w:r>
       <w:proofErr w:type="spellEnd"/>
       <w:r>
-        <w:t>,</w:t>
-      </w:r>
-    </w:p>
-    <w:p>
-      <w:r>
-        <w:t xml:space="preserve">    </w:t>
-      </w:r>
-      <w:proofErr w:type="spellStart"/>
-      <w:r>
-        <w:t>release_date</w:t>
-      </w:r>
-      <w:proofErr w:type="spellEnd"/>
-      <w:r>
-        <w:t xml:space="preserve"> </w:t>
-      </w:r>
-      <w:proofErr w:type="spellStart"/>
-      <w:r>
-        <w:t>year</w:t>
-      </w:r>
-      <w:proofErr w:type="spellEnd"/>
-    </w:p>
-    <w:p>
-      <w:r>
-        <w:t>)</w:t>
-      </w:r>
-    </w:p>
-    <w:p/>
-    <w:p>
-      <w:r>
-        <w:t xml:space="preserve">INSERT INTO </w:t>
-      </w:r>
-      <w:proofErr w:type="spellStart"/>
-      <w:r>
-        <w:t>fiche_film</w:t>
-      </w:r>
-      <w:proofErr w:type="spellEnd"/>
-      <w:r>
-        <w:t xml:space="preserve"> (titre, duration, </w:t>
-      </w:r>
-      <w:proofErr w:type="spellStart"/>
-      <w:r>
-        <w:t>release_date</w:t>
-      </w:r>
-      <w:proofErr w:type="spellEnd"/>
-      <w:r>
-        <w:t>)</w:t>
-      </w:r>
-    </w:p>
-    <w:p>
-      <w:r>
-        <w:t>VALUES</w:t>
-      </w:r>
-    </w:p>
-    <w:p>
-      <w:r>
-        <w:t>('The Gentleman', 133, 2020),</w:t>
-      </w:r>
-    </w:p>
-    <w:p>
-      <w:r>
-        <w:t>('</w:t>
-      </w:r>
-      <w:proofErr w:type="spellStart"/>
-      <w:r>
-        <w:t>Kuzco</w:t>
-      </w:r>
-      <w:proofErr w:type="spellEnd"/>
-      <w:r>
-        <w:t>', 75, 2000),</w:t>
-      </w:r>
-    </w:p>
-    <w:p>
-      <w:r>
-        <w:t>('Joker', 122, 2019),</w:t>
-      </w:r>
-    </w:p>
-    <w:p>
-      <w:r>
-        <w:t xml:space="preserve">('Sweeney </w:t>
-      </w:r>
-      <w:proofErr w:type="spellStart"/>
-      <w:r>
-        <w:t>todd</w:t>
-      </w:r>
-      <w:proofErr w:type="spellEnd"/>
-      <w:r>
-        <w:t>', 116, 2007),</w:t>
-      </w:r>
-    </w:p>
-    <w:p>
-      <w:r>
-        <w:t xml:space="preserve">('Princesse </w:t>
-      </w:r>
-      <w:proofErr w:type="spellStart"/>
-      <w:r>
-        <w:t>Mononoké</w:t>
-      </w:r>
-      <w:proofErr w:type="spellEnd"/>
-      <w:r>
-        <w:t>', 134, 1997);</w:t>
-      </w:r>
-    </w:p>
-    <w:p/>
-    <w:p>
-      <w:r>
-        <w:t>DELETE FROM `</w:t>
-      </w:r>
-      <w:proofErr w:type="spellStart"/>
-      <w:r>
-        <w:t>fiche_film</w:t>
-      </w:r>
-      <w:proofErr w:type="spellEnd"/>
-      <w:r>
-        <w:t>`</w:t>
-      </w:r>
-    </w:p>
-    <w:p>
-      <w:r>
-        <w:t>WHERE `</w:t>
-      </w:r>
-      <w:proofErr w:type="spellStart"/>
-      <w:r>
-        <w:t>release_date</w:t>
-      </w:r>
-      <w:proofErr w:type="spellEnd"/>
-      <w:r>
-        <w:t>` &lt; 2010 AND `duration` &lt; 120</w:t>
-      </w:r>
-    </w:p>
-    <w:p/>
-    <w:p>
-      <w:r>
-        <w:t>Exo 2</w:t>
-      </w:r>
-    </w:p>
-    <w:p>
-      <w:r>
-        <w:t xml:space="preserve">Exo 2-1 : </w:t>
-      </w:r>
-    </w:p>
-    <w:p>
-      <w:r>
-        <w:t>SELECT * FROM `</w:t>
-      </w:r>
-      <w:proofErr w:type="spellStart"/>
-      <w:r>
-        <w:t>villes_france_free</w:t>
-      </w:r>
-      <w:proofErr w:type="spellEnd"/>
-      <w:r>
-        <w:t xml:space="preserve">` </w:t>
-      </w:r>
-    </w:p>
-    <w:p>
-      <w:r>
-        <w:t>WHERE `</w:t>
-      </w:r>
-      <w:proofErr w:type="spellStart"/>
-      <w:r>
-        <w:t>ville_surface</w:t>
-      </w:r>
-      <w:proofErr w:type="spellEnd"/>
-      <w:r>
-        <w:t>`</w:t>
-      </w:r>
-    </w:p>
-    <w:p>
-      <w:r>
-        <w:t>ORDER BY DESC</w:t>
+        <w:t xml:space="preserve"> ASC</w:t>
       </w:r>
     </w:p>
     <w:p>
       <w:r>
         <w:t>LIMIT 5</w:t>
       </w:r>
-    </w:p>
-    <w:p>
       <w:r>
         <w:t>Exo 2-2 :</w:t>
       </w:r>
     </w:p>
     <w:p>
       <w:r>
+        <w:t>SELECT ville_population_2010, ville_code_postal FROM `villes_france_free`</w:t>
+      </w:r>
+    </w:p>
+    <w:p>
+      <w:r>
         <w:lastRenderedPageBreak/>
-        <w:t xml:space="preserve">SELECT ville_population_2010, </w:t>
-      </w:r>
-      <w:proofErr w:type="spellStart"/>
-      <w:r>
-        <w:t>ville_code_postal</w:t>
-      </w:r>
-      <w:proofErr w:type="spellEnd"/>
-      <w:r>
-        <w:t xml:space="preserve"> FROM `</w:t>
-      </w:r>
-      <w:proofErr w:type="spellStart"/>
-      <w:r>
-        <w:t>villes_france_free</w:t>
-      </w:r>
-      <w:proofErr w:type="spellEnd"/>
-      <w:r>
-        <w:t>`</w:t>
-      </w:r>
-    </w:p>
-    <w:p>
-      <w:r>
         <w:t>WHERE `ville_population_2010`</w:t>
       </w:r>
     </w:p>
@@ -280,44 +183,12 @@
     </w:p>
     <w:p>
       <w:r>
-        <w:t xml:space="preserve">SELECT </w:t>
-      </w:r>
-      <w:proofErr w:type="spellStart"/>
-      <w:r>
-        <w:t>ville_departement</w:t>
-      </w:r>
-      <w:proofErr w:type="spellEnd"/>
-      <w:r>
-        <w:t xml:space="preserve">, </w:t>
-      </w:r>
-      <w:proofErr w:type="spellStart"/>
-      <w:r>
-        <w:t>ville_nom</w:t>
-      </w:r>
-      <w:proofErr w:type="spellEnd"/>
-      <w:r>
-        <w:t xml:space="preserve"> FROM `</w:t>
-      </w:r>
-      <w:proofErr w:type="spellStart"/>
-      <w:r>
-        <w:t>villes_france_free</w:t>
-      </w:r>
-      <w:proofErr w:type="spellEnd"/>
-      <w:r>
-        <w:t>`</w:t>
-      </w:r>
-    </w:p>
-    <w:p>
-      <w:r>
-        <w:t>WHERE `</w:t>
-      </w:r>
-      <w:proofErr w:type="spellStart"/>
-      <w:r>
-        <w:t>ville_nom</w:t>
-      </w:r>
-      <w:proofErr w:type="spellEnd"/>
-      <w:r>
-        <w:t>` LIKE 'P%'</w:t>
+        <w:t>SELECT ville_departement, ville_nom FROM `villes_france_free`</w:t>
+      </w:r>
+    </w:p>
+    <w:p>
+      <w:r>
+        <w:t>WHERE `ville_nom` LIKE 'P%'</w:t>
       </w:r>
     </w:p>
     <w:p/>
@@ -328,21 +199,8 @@
     </w:p>
     <w:p>
       <w:r>
-        <w:t xml:space="preserve">SELECT </w:t>
-      </w:r>
-      <w:proofErr w:type="spellStart"/>
-      <w:r>
-        <w:t>ville_departement</w:t>
-      </w:r>
-      <w:proofErr w:type="spellEnd"/>
-      <w:r>
-        <w:t xml:space="preserve">, SUM(ville_population_2012) AS population_totale_2012, SUM(ville_population_2010) AS population_totale_2010, SUM(ville_population_1999) AS population_totale_1999 FROM </w:t>
-      </w:r>
-      <w:proofErr w:type="spellStart"/>
-      <w:r>
-        <w:t>villes_france_free</w:t>
-      </w:r>
-      <w:proofErr w:type="spellEnd"/>
+        <w:t>SELECT ville_departement, SUM(ville_population_2012) AS population_totale_2012, SUM(ville_population_2010) AS population_totale_2010, SUM(ville_population_1999) AS population_totale_1999 FROM villes_france_free</w:t>
+      </w:r>
     </w:p>
     <w:p>
       <w:r>
@@ -351,13 +209,8 @@
     </w:p>
     <w:p>
       <w:r>
-        <w:t xml:space="preserve">    </w:t>
-      </w:r>
-      <w:proofErr w:type="spellStart"/>
-      <w:r>
-        <w:t>ville_departement</w:t>
-      </w:r>
-      <w:proofErr w:type="spellEnd"/>
+        <w:t xml:space="preserve">    ville_departement</w:t>
+      </w:r>
     </w:p>
     <w:p>
       <w:r>
@@ -377,23 +230,7 @@
     </w:p>
     <w:p>
       <w:r>
-        <w:t xml:space="preserve">SELECT </w:t>
-      </w:r>
-      <w:proofErr w:type="spellStart"/>
-      <w:r>
-        <w:t>ville_nom</w:t>
-      </w:r>
-      <w:proofErr w:type="spellEnd"/>
-      <w:r>
-        <w:t>, ville_population_1999 FROM `</w:t>
-      </w:r>
-      <w:proofErr w:type="spellStart"/>
-      <w:r>
-        <w:t>villes_france_free</w:t>
-      </w:r>
-      <w:proofErr w:type="spellEnd"/>
-      <w:r>
-        <w:t>`</w:t>
+        <w:t>SELECT ville_nom, ville_population_1999 FROM `villes_france_free`</w:t>
       </w:r>
     </w:p>
     <w:p>
@@ -409,46 +246,17 @@
     </w:p>
     <w:p>
       <w:r>
-        <w:t xml:space="preserve">UPDATE </w:t>
-      </w:r>
-      <w:proofErr w:type="spellStart"/>
-      <w:r>
-        <w:t>villes_france_free</w:t>
-      </w:r>
-      <w:proofErr w:type="spellEnd"/>
-    </w:p>
-    <w:p>
-      <w:r>
-        <w:t xml:space="preserve">SET </w:t>
-      </w:r>
-      <w:proofErr w:type="spellStart"/>
-      <w:r>
-        <w:t>ville_longitude_dms</w:t>
-      </w:r>
-      <w:proofErr w:type="spellEnd"/>
-      <w:r>
-        <w:t xml:space="preserve"> = REPLACE(</w:t>
-      </w:r>
-      <w:proofErr w:type="spellStart"/>
-      <w:r>
-        <w:t>ville_longitude_dms</w:t>
-      </w:r>
-      <w:proofErr w:type="spellEnd"/>
-      <w:r>
-        <w:t>, '+', '*')</w:t>
-      </w:r>
-    </w:p>
-    <w:p>
-      <w:r>
-        <w:t xml:space="preserve">WHERE </w:t>
-      </w:r>
-      <w:proofErr w:type="spellStart"/>
-      <w:r>
-        <w:t>ville_longitude_dms</w:t>
-      </w:r>
-      <w:proofErr w:type="spellEnd"/>
-      <w:r>
-        <w:t xml:space="preserve"> LIKE '%+%';</w:t>
+        <w:t>UPDATE villes_france_free</w:t>
+      </w:r>
+    </w:p>
+    <w:p>
+      <w:r>
+        <w:t>SET ville_longitude_dms = REPLACE(ville_longitude_dms, '+', '*')</w:t>
+      </w:r>
+    </w:p>
+    <w:p>
+      <w:r>
+        <w:t>WHERE ville_longitude_dms LIKE '%+%';</w:t>
       </w:r>
     </w:p>
     <w:p/>
@@ -464,157 +272,74 @@
       </w:r>
       <w:r>
         <w:br/>
-      </w:r>
-      <w:r>
-        <w:t>SELECT reverse (</w:t>
-      </w:r>
-      <w:proofErr w:type="spellStart"/>
-      <w:r>
-        <w:t>departement_nom</w:t>
-      </w:r>
-      <w:proofErr w:type="spellEnd"/>
-      <w:r>
-        <w:t xml:space="preserve">) </w:t>
-      </w:r>
-      <w:proofErr w:type="spellStart"/>
-      <w:r>
-        <w:t>departement_code</w:t>
-      </w:r>
-      <w:proofErr w:type="spellEnd"/>
-      <w:r>
-        <w:t xml:space="preserve"> FROM  </w:t>
-      </w:r>
-      <w:proofErr w:type="spellStart"/>
-      <w:r>
-        <w:t>departement</w:t>
-      </w:r>
-      <w:proofErr w:type="spellEnd"/>
+        <w:t>SELECT reverse (departement_nom) departement_code FROM  departement</w:t>
+      </w:r>
+    </w:p>
+    <w:p>
+      <w:r>
+        <w:t>WHERE departement_code</w:t>
+      </w:r>
+    </w:p>
+    <w:p/>
+    <w:p>
+      <w:r>
+        <w:t>Exo 2-8 :</w:t>
+      </w:r>
+      <w:r>
+        <w:br/>
+      </w:r>
+      <w:r>
+        <w:t xml:space="preserve">SELECT </w:t>
+      </w:r>
+    </w:p>
+    <w:p>
+      <w:r>
+        <w:t xml:space="preserve">    villes_france_free.ville_nom,</w:t>
+      </w:r>
+    </w:p>
+    <w:p>
+      <w:r>
+        <w:t xml:space="preserve">    villes_france_free.ville_surface,</w:t>
+      </w:r>
+    </w:p>
+    <w:p>
+      <w:r>
+        <w:t xml:space="preserve">    departement.departement_nom</w:t>
+      </w:r>
+    </w:p>
+    <w:p>
+      <w:r>
+        <w:t xml:space="preserve">FROM </w:t>
+      </w:r>
+    </w:p>
+    <w:p>
+      <w:r>
+        <w:t xml:space="preserve">    villes_france_free</w:t>
+      </w:r>
+    </w:p>
+    <w:p>
+      <w:r>
+        <w:t xml:space="preserve">INNER JOIN </w:t>
+      </w:r>
+    </w:p>
+    <w:p>
+      <w:r>
+        <w:t xml:space="preserve">    departement </w:t>
+      </w:r>
+    </w:p>
+    <w:p>
+      <w:r>
+        <w:t xml:space="preserve">    ON villes_france_free.ville_departement = departement.departement_code</w:t>
+      </w:r>
     </w:p>
     <w:p>
       <w:r>
         <w:t xml:space="preserve">WHERE </w:t>
       </w:r>
-      <w:proofErr w:type="spellStart"/>
-      <w:r>
-        <w:t>departement_code</w:t>
-      </w:r>
-      <w:proofErr w:type="spellEnd"/>
-    </w:p>
-    <w:p/>
-    <w:p>
-      <w:r>
-        <w:t>Exo 2-8 :</w:t>
-      </w:r>
-      <w:r>
-        <w:br/>
-      </w:r>
-      <w:r>
-        <w:t xml:space="preserve">SELECT </w:t>
-      </w:r>
-    </w:p>
-    <w:p>
-      <w:r>
-        <w:t xml:space="preserve">    </w:t>
-      </w:r>
-      <w:proofErr w:type="spellStart"/>
-      <w:r>
-        <w:t>villes_france_free.ville_nom</w:t>
-      </w:r>
-      <w:proofErr w:type="spellEnd"/>
-      <w:r>
-        <w:t>,</w:t>
-      </w:r>
-    </w:p>
-    <w:p>
-      <w:r>
-        <w:t xml:space="preserve">    </w:t>
-      </w:r>
-      <w:proofErr w:type="spellStart"/>
-      <w:r>
-        <w:t>villes_france_free.ville_surface</w:t>
-      </w:r>
-      <w:proofErr w:type="spellEnd"/>
-      <w:r>
-        <w:t>,</w:t>
-      </w:r>
-    </w:p>
-    <w:p>
-      <w:r>
-        <w:t xml:space="preserve">    </w:t>
-      </w:r>
-      <w:proofErr w:type="spellStart"/>
-      <w:r>
-        <w:t>departement.departement_nom</w:t>
-      </w:r>
-      <w:proofErr w:type="spellEnd"/>
-    </w:p>
-    <w:p>
-      <w:r>
-        <w:t xml:space="preserve">FROM </w:t>
-      </w:r>
-    </w:p>
-    <w:p>
-      <w:r>
-        <w:t xml:space="preserve">    </w:t>
-      </w:r>
-      <w:proofErr w:type="spellStart"/>
-      <w:r>
-        <w:t>villes_france_free</w:t>
-      </w:r>
-      <w:proofErr w:type="spellEnd"/>
-    </w:p>
-    <w:p>
-      <w:r>
-        <w:t xml:space="preserve">INNER JOIN </w:t>
-      </w:r>
-    </w:p>
-    <w:p>
-      <w:r>
-        <w:t xml:space="preserve">    </w:t>
-      </w:r>
-      <w:proofErr w:type="spellStart"/>
-      <w:r>
-        <w:t>departement</w:t>
-      </w:r>
-      <w:proofErr w:type="spellEnd"/>
-      <w:r>
-        <w:t xml:space="preserve"> </w:t>
-      </w:r>
-    </w:p>
-    <w:p>
-      <w:r>
-        <w:t xml:space="preserve">    ON </w:t>
-      </w:r>
-      <w:proofErr w:type="spellStart"/>
-      <w:r>
-        <w:t>villes_france_free.ville_departement</w:t>
-      </w:r>
-      <w:proofErr w:type="spellEnd"/>
-      <w:r>
-        <w:t xml:space="preserve"> = </w:t>
-      </w:r>
-      <w:proofErr w:type="spellStart"/>
-      <w:r>
-        <w:t>departement.departement_code</w:t>
-      </w:r>
-      <w:proofErr w:type="spellEnd"/>
-    </w:p>
-    <w:p>
-      <w:r>
-        <w:t xml:space="preserve">WHERE </w:t>
-      </w:r>
-    </w:p>
-    <w:p>
-      <w:r>
-        <w:t xml:space="preserve">    </w:t>
-      </w:r>
-      <w:proofErr w:type="spellStart"/>
-      <w:r>
-        <w:t>villes_france_free.ville_surface</w:t>
-      </w:r>
-      <w:proofErr w:type="spellEnd"/>
-      <w:r>
-        <w:t xml:space="preserve"> IS NOT NULL</w:t>
+    </w:p>
+    <w:p>
+      <w:r>
+        <w:t xml:space="preserve">    villes_france_free.ville_surface IS NOT NULL</w:t>
       </w:r>
     </w:p>
     <w:p>
@@ -624,15 +349,7 @@
     </w:p>
     <w:p>
       <w:r>
-        <w:t xml:space="preserve">    </w:t>
-      </w:r>
-      <w:proofErr w:type="spellStart"/>
-      <w:r>
-        <w:t>villes_france_free.ville_surface</w:t>
-      </w:r>
-      <w:proofErr w:type="spellEnd"/>
-      <w:r>
-        <w:t xml:space="preserve"> DESC</w:t>
+        <w:t xml:space="preserve">    villes_france_free.ville_surface DESC</w:t>
       </w:r>
     </w:p>
     <w:p>
@@ -662,15 +379,7 @@
     </w:p>
     <w:p>
       <w:r>
-        <w:t xml:space="preserve">    </w:t>
-      </w:r>
-      <w:proofErr w:type="spellStart"/>
-      <w:r>
-        <w:t>departement.departement_nom</w:t>
-      </w:r>
-      <w:proofErr w:type="spellEnd"/>
-      <w:r>
-        <w:t>,</w:t>
+        <w:t xml:space="preserve">    departement.departement_nom,</w:t>
       </w:r>
     </w:p>
     <w:p>
@@ -688,13 +397,8 @@
     </w:p>
     <w:p>
       <w:r>
-        <w:t xml:space="preserve">    </w:t>
-      </w:r>
-      <w:proofErr w:type="spellStart"/>
-      <w:r>
-        <w:t>villes_france_free</w:t>
-      </w:r>
-      <w:proofErr w:type="spellEnd"/>
+        <w:t xml:space="preserve">    villes_france_free</w:t>
+      </w:r>
     </w:p>
     <w:p>
       <w:r>
@@ -703,34 +407,13 @@
     </w:p>
     <w:p>
       <w:r>
-        <w:t xml:space="preserve">    </w:t>
-      </w:r>
-      <w:proofErr w:type="spellStart"/>
-      <w:r>
-        <w:t>departement</w:t>
-      </w:r>
-      <w:proofErr w:type="spellEnd"/>
-      <w:r>
-        <w:t xml:space="preserve"> </w:t>
-      </w:r>
-    </w:p>
-    <w:p>
-      <w:r>
-        <w:t xml:space="preserve">    ON </w:t>
-      </w:r>
-      <w:proofErr w:type="spellStart"/>
-      <w:r>
-        <w:t>villes_france_free.ville_departement</w:t>
-      </w:r>
-      <w:proofErr w:type="spellEnd"/>
-      <w:r>
-        <w:t xml:space="preserve"> = </w:t>
-      </w:r>
-      <w:proofErr w:type="spellStart"/>
-      <w:r>
-        <w:t>departement.departement_code</w:t>
-      </w:r>
-      <w:proofErr w:type="spellEnd"/>
+        <w:t xml:space="preserve">    departement </w:t>
+      </w:r>
+    </w:p>
+    <w:p>
+      <w:r>
+        <w:t xml:space="preserve">    ON villes_france_free.ville_departement = departement.departement_code</w:t>
+      </w:r>
     </w:p>
     <w:p>
       <w:r>
@@ -749,13 +432,8 @@
     </w:p>
     <w:p>
       <w:r>
-        <w:t xml:space="preserve">    </w:t>
-      </w:r>
-      <w:proofErr w:type="spellStart"/>
-      <w:r>
-        <w:t>departement.departement_nom</w:t>
-      </w:r>
-      <w:proofErr w:type="spellEnd"/>
+        <w:t xml:space="preserve">    departement.departement_nom</w:t>
+      </w:r>
     </w:p>
     <w:p>
       <w:r>
@@ -796,47 +474,18 @@
     </w:p>
     <w:p>
       <w:r>
-        <w:t xml:space="preserve">    </w:t>
-      </w:r>
-      <w:proofErr w:type="spellStart"/>
-      <w:r>
-        <w:t>category.type</w:t>
-      </w:r>
-      <w:proofErr w:type="spellEnd"/>
-      <w:r>
-        <w:t xml:space="preserve"> AS </w:t>
-      </w:r>
-      <w:proofErr w:type="spellStart"/>
-      <w:r>
-        <w:t>category</w:t>
-      </w:r>
-      <w:proofErr w:type="spellEnd"/>
-      <w:r>
-        <w:t>,</w:t>
-      </w:r>
-    </w:p>
-    <w:p>
-      <w:r>
-        <w:t xml:space="preserve">    </w:t>
-      </w:r>
-      <w:proofErr w:type="spellStart"/>
-      <w:r>
-        <w:t>machine.model</w:t>
-      </w:r>
-      <w:proofErr w:type="spellEnd"/>
-      <w:r>
-        <w:t>,</w:t>
-      </w:r>
-    </w:p>
-    <w:p>
-      <w:r>
-        <w:t xml:space="preserve">    </w:t>
-      </w:r>
-      <w:proofErr w:type="spellStart"/>
-      <w:r>
-        <w:t>machine.price</w:t>
-      </w:r>
-      <w:proofErr w:type="spellEnd"/>
+        <w:t xml:space="preserve">    category.type AS category,</w:t>
+      </w:r>
+    </w:p>
+    <w:p>
+      <w:r>
+        <w:t xml:space="preserve">    machine.model,</w:t>
+      </w:r>
+    </w:p>
+    <w:p>
+      <w:r>
+        <w:t xml:space="preserve">    machine.price</w:t>
+      </w:r>
     </w:p>
     <w:p>
       <w:r>
@@ -845,36 +494,12 @@
     </w:p>
     <w:p>
       <w:r>
-        <w:t xml:space="preserve">JOIN marque ON </w:t>
-      </w:r>
-      <w:proofErr w:type="spellStart"/>
-      <w:r>
-        <w:t>machine.marque</w:t>
-      </w:r>
-      <w:proofErr w:type="spellEnd"/>
-      <w:r>
-        <w:t xml:space="preserve"> = marque.id</w:t>
-      </w:r>
-    </w:p>
-    <w:p>
-      <w:r>
-        <w:t xml:space="preserve">JOIN </w:t>
-      </w:r>
-      <w:proofErr w:type="spellStart"/>
-      <w:r>
-        <w:t>category</w:t>
-      </w:r>
-      <w:proofErr w:type="spellEnd"/>
-      <w:r>
-        <w:t xml:space="preserve"> ON </w:t>
-      </w:r>
-      <w:proofErr w:type="spellStart"/>
-      <w:r>
-        <w:t>machine.category</w:t>
-      </w:r>
-      <w:proofErr w:type="spellEnd"/>
-      <w:r>
-        <w:t xml:space="preserve"> = category.id;</w:t>
+        <w:t>JOIN marque ON machine.marque = marque.id</w:t>
+      </w:r>
+    </w:p>
+    <w:p>
+      <w:r>
+        <w:t>JOIN category ON machine.category = category.id;</w:t>
       </w:r>
     </w:p>
     <w:p/>
@@ -885,8 +510,6 @@
       </w:r>
       <w:r>
         <w:br/>
-      </w:r>
-      <w:r>
         <w:t>DELETE FROM machine</w:t>
       </w:r>
     </w:p>
@@ -897,29 +520,189 @@
     </w:p>
     <w:p>
       <w:r>
-        <w:t xml:space="preserve">    SELECT id FROM marque WHERE </w:t>
+        <w:t xml:space="preserve">    SELECT id FROM marque WHERE name = 'Indesit'</w:t>
+      </w:r>
+    </w:p>
+    <w:p>
+      <w:r>
+        <w:t>);</w:t>
+      </w:r>
+    </w:p>
+    <w:p/>
+    <w:p>
+      <w:r>
+        <w:t>Exo 3-3</w:t>
+      </w:r>
+    </w:p>
+    <w:p>
+      <w:r>
+        <w:t>UPDATE machine</w:t>
+      </w:r>
+    </w:p>
+    <w:p>
+      <w:r>
+        <w:t>SET price = price - 50</w:t>
+      </w:r>
+    </w:p>
+    <w:p>
+      <w:r>
+        <w:t>WHERE price &gt; 600;</w:t>
+      </w:r>
+    </w:p>
+    <w:p/>
+    <w:p>
+      <w:r>
+        <w:t>Exo 4 :</w:t>
+      </w:r>
+    </w:p>
+    <w:p/>
+    <w:p>
+      <w:r>
+        <w:t xml:space="preserve">4-1 : </w:t>
+      </w:r>
+    </w:p>
+    <w:p>
+      <w:r>
+        <w:t>SELECT Personnage.nom AS personnage, Metier.nom AS metier</w:t>
+      </w:r>
+    </w:p>
+    <w:p>
+      <w:r>
+        <w:t>FROM Personnage</w:t>
+      </w:r>
+    </w:p>
+    <w:p>
+      <w:r>
+        <w:t>INNER JOIN Metier ON Personnage.metier_id = Metier.id;</w:t>
+      </w:r>
+    </w:p>
+    <w:p/>
+    <w:p>
+      <w:r>
+        <w:t>4-2 :</w:t>
+      </w:r>
+    </w:p>
+    <w:p>
+      <w:r>
+        <w:t>SELECT Personnage.nom AS personnage, Metier.nom AS metier</w:t>
+      </w:r>
+    </w:p>
+    <w:p>
+      <w:r>
+        <w:t>FROM Personnage</w:t>
+      </w:r>
+    </w:p>
+    <w:p>
+      <w:r>
+        <w:t>LEFT JOIN Metier ON Personnage.metier_id = Metier.id;</w:t>
+      </w:r>
+    </w:p>
+    <w:p/>
+    <w:p>
+      <w:r>
+        <w:t>4-3 :</w:t>
+      </w:r>
+    </w:p>
+    <w:p>
+      <w:r>
+        <w:t>SELECT Metier.nom AS metier_non_associe</w:t>
+      </w:r>
+    </w:p>
+    <w:p>
+      <w:r>
+        <w:t>FROM Metier</w:t>
+      </w:r>
+    </w:p>
+    <w:p>
+      <w:r>
+        <w:t>LEFT JOIN Personnage ON Metier.id = Personnage.metier_id</w:t>
+      </w:r>
+    </w:p>
+    <w:p>
+      <w:r>
+        <w:t xml:space="preserve">WHERE </w:t>
       </w:r>
       <w:proofErr w:type="spellStart"/>
       <w:r>
-        <w:t>name</w:t>
+        <w:t>Personnage.metier_id</w:t>
       </w:r>
       <w:proofErr w:type="spellEnd"/>
       <w:r>
-        <w:t xml:space="preserve"> = '</w:t>
+        <w:t xml:space="preserve"> IS </w:t>
+      </w:r>
+      <w:proofErr w:type="gramStart"/>
+      <w:r>
+        <w:t>NULL;</w:t>
+      </w:r>
+      <w:proofErr w:type="gramEnd"/>
+    </w:p>
+    <w:p>
+      <w:r>
+        <w:lastRenderedPageBreak/>
+        <w:t>Exo 5 :</w:t>
+      </w:r>
+      <w:r>
+        <w:br/>
+      </w:r>
+      <w:r>
+        <w:t xml:space="preserve">SELECT </w:t>
       </w:r>
       <w:proofErr w:type="spellStart"/>
       <w:r>
-        <w:t>Indesit</w:t>
+        <w:t>produits.nom</w:t>
       </w:r>
       <w:proofErr w:type="spellEnd"/>
       <w:r>
-        <w:t>'</w:t>
-      </w:r>
-    </w:p>
-    <w:p>
-      <w:r>
-        <w:t>);</w:t>
-      </w:r>
+        <w:t xml:space="preserve">, </w:t>
+      </w:r>
+      <w:proofErr w:type="gramStart"/>
+      <w:r>
+        <w:t>AVG(</w:t>
+      </w:r>
+      <w:proofErr w:type="spellStart"/>
+      <w:r>
+        <w:t>notations.note</w:t>
+      </w:r>
+      <w:proofErr w:type="spellEnd"/>
+      <w:proofErr w:type="gramEnd"/>
+      <w:r>
+        <w:t>)</w:t>
+      </w:r>
+    </w:p>
+    <w:p>
+      <w:r>
+        <w:t>FROM produits</w:t>
+      </w:r>
+    </w:p>
+    <w:p>
+      <w:r>
+        <w:t xml:space="preserve">JOIN notations ON produits.id = </w:t>
+      </w:r>
+      <w:proofErr w:type="spellStart"/>
+      <w:proofErr w:type="gramStart"/>
+      <w:r>
+        <w:t>notations.produit</w:t>
+      </w:r>
+      <w:proofErr w:type="gramEnd"/>
+      <w:r>
+        <w:t>_id</w:t>
+      </w:r>
+      <w:proofErr w:type="spellEnd"/>
+    </w:p>
+    <w:p>
+      <w:r>
+        <w:t xml:space="preserve">GROUP BY produits.id, </w:t>
+      </w:r>
+      <w:proofErr w:type="spellStart"/>
+      <w:proofErr w:type="gramStart"/>
+      <w:r>
+        <w:t>produits.nom</w:t>
+      </w:r>
+      <w:proofErr w:type="spellEnd"/>
+      <w:r>
+        <w:t>;</w:t>
+      </w:r>
+      <w:proofErr w:type="gramEnd"/>
     </w:p>
     <w:sectPr>
       <w:pgSz w:w="11906" w:h="16838"/>

--- a/exo SQL.docx
+++ b/exo SQL.docx
@@ -109,48 +109,28 @@
     </w:p>
     <w:p>
       <w:r>
-        <w:t>SELECT * FROM `</w:t>
-      </w:r>
-      <w:proofErr w:type="spellStart"/>
-      <w:r>
-        <w:t>villes_france_free</w:t>
-      </w:r>
-      <w:proofErr w:type="spellEnd"/>
-      <w:r>
-        <w:t xml:space="preserve">` </w:t>
-      </w:r>
-    </w:p>
-    <w:p>
-      <w:r>
-        <w:t>WHERE `</w:t>
-      </w:r>
-      <w:proofErr w:type="spellStart"/>
-      <w:r>
-        <w:t>ville_surface</w:t>
-      </w:r>
-      <w:proofErr w:type="spellEnd"/>
-      <w:r>
-        <w:t>`</w:t>
-      </w:r>
-    </w:p>
-    <w:p>
-      <w:r>
-        <w:t xml:space="preserve">ORDER BY </w:t>
-      </w:r>
-      <w:proofErr w:type="spellStart"/>
-      <w:r>
-        <w:t>ville_surface</w:t>
-      </w:r>
-      <w:proofErr w:type="spellEnd"/>
-      <w:r>
-        <w:t xml:space="preserve"> ASC</w:t>
+        <w:t xml:space="preserve">SELECT * FROM `villes_france_free` </w:t>
+      </w:r>
+    </w:p>
+    <w:p>
+      <w:r>
+        <w:t>WHERE `ville_surface`</w:t>
+      </w:r>
+    </w:p>
+    <w:p>
+      <w:r>
+        <w:t>ORDER BY ville_surface ASC</w:t>
       </w:r>
     </w:p>
     <w:p>
       <w:r>
         <w:t>LIMIT 5</w:t>
       </w:r>
-      <w:r>
+    </w:p>
+    <w:p/>
+    <w:p>
+      <w:r>
+        <w:lastRenderedPageBreak/>
         <w:t>Exo 2-2 :</w:t>
       </w:r>
     </w:p>
@@ -161,7 +141,6 @@
     </w:p>
     <w:p>
       <w:r>
-        <w:lastRenderedPageBreak/>
         <w:t>WHERE `ville_population_2010`</w:t>
       </w:r>
     </w:p>
@@ -366,14 +345,15 @@
     <w:p/>
     <w:p/>
     <w:p/>
-    <w:p>
-      <w:r>
+    <w:p/>
+    <w:p>
+      <w:r>
+        <w:lastRenderedPageBreak/>
         <w:t>Exo 2-9 :</w:t>
       </w:r>
     </w:p>
     <w:p>
       <w:r>
-        <w:lastRenderedPageBreak/>
         <w:t xml:space="preserve">SELECT </w:t>
       </w:r>
     </w:p>
@@ -505,7 +485,6 @@
     <w:p/>
     <w:p>
       <w:r>
-        <w:lastRenderedPageBreak/>
         <w:t xml:space="preserve">Exo 3-2 : </w:t>
       </w:r>
       <w:r>
@@ -620,53 +599,19 @@
     </w:p>
     <w:p>
       <w:r>
-        <w:t xml:space="preserve">WHERE </w:t>
-      </w:r>
-      <w:proofErr w:type="spellStart"/>
-      <w:r>
-        <w:t>Personnage.metier_id</w:t>
-      </w:r>
-      <w:proofErr w:type="spellEnd"/>
-      <w:r>
-        <w:t xml:space="preserve"> IS </w:t>
-      </w:r>
-      <w:proofErr w:type="gramStart"/>
-      <w:r>
-        <w:t>NULL;</w:t>
-      </w:r>
-      <w:proofErr w:type="gramEnd"/>
-    </w:p>
-    <w:p>
-      <w:r>
         <w:lastRenderedPageBreak/>
+        <w:t>WHERE Personnage.metier_id IS NULL;</w:t>
+      </w:r>
+    </w:p>
+    <w:p>
+      <w:r>
         <w:t>Exo 5 :</w:t>
       </w:r>
       <w:r>
         <w:br/>
       </w:r>
       <w:r>
-        <w:t xml:space="preserve">SELECT </w:t>
-      </w:r>
-      <w:proofErr w:type="spellStart"/>
-      <w:r>
-        <w:t>produits.nom</w:t>
-      </w:r>
-      <w:proofErr w:type="spellEnd"/>
-      <w:r>
-        <w:t xml:space="preserve">, </w:t>
-      </w:r>
-      <w:proofErr w:type="gramStart"/>
-      <w:r>
-        <w:t>AVG(</w:t>
-      </w:r>
-      <w:proofErr w:type="spellStart"/>
-      <w:r>
-        <w:t>notations.note</w:t>
-      </w:r>
-      <w:proofErr w:type="spellEnd"/>
-      <w:proofErr w:type="gramEnd"/>
-      <w:r>
-        <w:t>)</w:t>
+        <w:t>SELECT produits.nom, AVG(notations.note)</w:t>
       </w:r>
     </w:p>
     <w:p>
@@ -676,33 +621,13 @@
     </w:p>
     <w:p>
       <w:r>
-        <w:t xml:space="preserve">JOIN notations ON produits.id = </w:t>
-      </w:r>
-      <w:proofErr w:type="spellStart"/>
-      <w:proofErr w:type="gramStart"/>
-      <w:r>
-        <w:t>notations.produit</w:t>
-      </w:r>
-      <w:proofErr w:type="gramEnd"/>
-      <w:r>
-        <w:t>_id</w:t>
-      </w:r>
-      <w:proofErr w:type="spellEnd"/>
-    </w:p>
-    <w:p>
-      <w:r>
-        <w:t xml:space="preserve">GROUP BY produits.id, </w:t>
-      </w:r>
-      <w:proofErr w:type="spellStart"/>
-      <w:proofErr w:type="gramStart"/>
-      <w:r>
-        <w:t>produits.nom</w:t>
-      </w:r>
-      <w:proofErr w:type="spellEnd"/>
-      <w:r>
-        <w:t>;</w:t>
-      </w:r>
-      <w:proofErr w:type="gramEnd"/>
+        <w:t>JOIN notations ON produits.id = notations.produit_id</w:t>
+      </w:r>
+    </w:p>
+    <w:p>
+      <w:r>
+        <w:t>GROUP BY produits.id, produits.nom;</w:t>
+      </w:r>
     </w:p>
     <w:sectPr>
       <w:pgSz w:w="11906" w:h="16838"/>
